--- a/Entregables/Sprints/Sprint 7 Presentacion y cierre.docx
+++ b/Entregables/Sprints/Sprint 7 Presentacion y cierre.docx
@@ -37,7 +37,25 @@
           <w:bCs/>
           <w:lang w:val="es-ES"/>
         </w:rPr>
-        <w:t>Lunes 2 al Miércoles 4 de junio de 2025</w:t>
+        <w:t xml:space="preserve">Lunes 2 al </w:t>
+      </w:r>
+      <w:proofErr w:type="gramStart"/>
+      <w:r>
+        <w:rPr>
+          <w:b/>
+          <w:bCs/>
+          <w:lang w:val="es-ES"/>
+        </w:rPr>
+        <w:t>Miércoles</w:t>
+      </w:r>
+      <w:proofErr w:type="gramEnd"/>
+      <w:r>
+        <w:rPr>
+          <w:b/>
+          <w:bCs/>
+          <w:lang w:val="es-ES"/>
+        </w:rPr>
+        <w:t xml:space="preserve"> 4 de junio de 2025</w:t>
       </w:r>
     </w:p>
     <w:p>
@@ -57,257 +75,40 @@
     </w:p>
     <w:p>
       <w:pPr>
-        <w:numPr>
-          <w:ilvl w:val="0"/>
-          <w:numId w:val="1"/>
-        </w:numPr>
-        <w:rPr>
-          <w:lang w:val="es-ES"/>
-        </w:rPr>
-      </w:pPr>
-      <w:r>
-        <w:rPr>
-          <w:lang w:val="es-ES"/>
-        </w:rPr>
-        <w:t>Preparación del entorno de presentación (local o en nube).</w:t>
+        <w:rPr>
+          <w:lang w:val="es-ES"/>
+        </w:rPr>
+      </w:pPr>
+      <w:r>
+        <w:rPr>
+          <w:lang w:val="es-ES"/>
+        </w:rPr>
+        <w:t>Preparación del entorno de presentación:</w:t>
+      </w:r>
+      <w:r>
+        <w:rPr>
+          <w:lang w:val="es-ES"/>
+        </w:rPr>
+        <w:br/>
+        <w:t xml:space="preserve">El sprint final comenzó preparando un entorno para mostrar el sistema a los evaluadores, ya fuera en una máquina local o en una plataforma en la nube, como </w:t>
+      </w:r>
+      <w:proofErr w:type="spellStart"/>
+      <w:r>
+        <w:rPr>
+          <w:lang w:val="es-ES"/>
+        </w:rPr>
+        <w:t>Webzuno</w:t>
+      </w:r>
+      <w:proofErr w:type="spellEnd"/>
+      <w:r>
+        <w:rPr>
+          <w:lang w:val="es-ES"/>
+        </w:rPr>
+        <w:t>. Se configuró el sistema para que fuera accesible y estable, asegurando que todas las funcionalidades estuvieran disponibles durante la presentación. El equipo ensayó la demostración, mostrando el flujo completo: desde el envío de una queja hasta la gestión en el panel administrativo. Se revisaron los manuales y las capturas de pantalla para asegurar que estuvieran actualizados y reflejaran la versión final del sistema. Los desafíos incluyeron garantizar que el entorno de presentación fuera idéntico al de desarrollo, lo que requirió pruebas adicionales para evitar errores inesperados.</w:t>
       </w:r>
     </w:p>
     <w:p>
       <w:pPr>
-        <w:numPr>
-          <w:ilvl w:val="0"/>
-          <w:numId w:val="1"/>
-        </w:numPr>
-        <w:rPr>
-          <w:lang w:val="es-ES"/>
-        </w:rPr>
-      </w:pPr>
-      <w:r>
-        <w:rPr>
-          <w:lang w:val="es-ES"/>
-        </w:rPr>
-        <w:t>Ensayo de presentación del sistema completo.</w:t>
-      </w:r>
-    </w:p>
-    <w:p>
-      <w:pPr>
-        <w:numPr>
-          <w:ilvl w:val="0"/>
-          <w:numId w:val="1"/>
-        </w:numPr>
-        <w:rPr>
-          <w:lang w:val="es-ES"/>
-        </w:rPr>
-      </w:pPr>
-      <w:r>
-        <w:rPr>
-          <w:lang w:val="es-ES"/>
-        </w:rPr>
-        <w:t>Revisión de manuales y evidencia visual.</w:t>
-      </w:r>
-    </w:p>
-    <w:p>
-      <w:pPr>
-        <w:rPr>
-          <w:b/>
-          <w:bCs/>
-          <w:lang w:val="es-ES"/>
-        </w:rPr>
-      </w:pPr>
-      <w:r>
-        <w:rPr>
-          <w:b/>
-          <w:bCs/>
-          <w:lang w:val="es-ES"/>
-        </w:rPr>
-        <w:t>Jueves 5 al Viernes 6 de junio de 2025</w:t>
-      </w:r>
-    </w:p>
-    <w:p>
-      <w:pPr>
-        <w:rPr>
-          <w:lang w:val="es-ES"/>
-        </w:rPr>
-      </w:pPr>
-      <w:r>
-        <w:rPr>
-          <w:b/>
-          <w:bCs/>
-          <w:lang w:val="es-ES"/>
-        </w:rPr>
-        <w:t>Actividades realizadas:</w:t>
-      </w:r>
-    </w:p>
-    <w:p>
-      <w:pPr>
-        <w:numPr>
-          <w:ilvl w:val="0"/>
-          <w:numId w:val="2"/>
-        </w:numPr>
-        <w:rPr>
-          <w:lang w:val="es-ES"/>
-        </w:rPr>
-      </w:pPr>
-      <w:r>
-        <w:rPr>
-          <w:lang w:val="es-ES"/>
-        </w:rPr>
-        <w:t>Exposición o entrega formal al tutor o institución receptora.</w:t>
-      </w:r>
-    </w:p>
-    <w:p>
-      <w:pPr>
-        <w:numPr>
-          <w:ilvl w:val="0"/>
-          <w:numId w:val="2"/>
-        </w:numPr>
-        <w:rPr>
-          <w:lang w:val="es-ES"/>
-        </w:rPr>
-      </w:pPr>
-      <w:r>
-        <w:rPr>
-          <w:lang w:val="es-ES"/>
-        </w:rPr>
-        <w:t>Correcciones finales si hubo recomendaciones durante presentación.</w:t>
-      </w:r>
-    </w:p>
-    <w:p>
-      <w:pPr>
-        <w:rPr>
-          <w:b/>
-          <w:bCs/>
-          <w:lang w:val="es-ES"/>
-        </w:rPr>
-      </w:pPr>
-      <w:r>
-        <w:rPr>
-          <w:b/>
-          <w:bCs/>
-          <w:lang w:val="es-ES"/>
-        </w:rPr>
-        <w:t>Semana del 9 al 13 de junio de 2025</w:t>
-      </w:r>
-    </w:p>
-    <w:p>
-      <w:pPr>
-        <w:rPr>
-          <w:lang w:val="es-ES"/>
-        </w:rPr>
-      </w:pPr>
-      <w:r>
-        <w:rPr>
-          <w:b/>
-          <w:bCs/>
-          <w:lang w:val="es-ES"/>
-        </w:rPr>
-        <w:t>Actividades realizadas:</w:t>
-      </w:r>
-    </w:p>
-    <w:p>
-      <w:pPr>
-        <w:numPr>
-          <w:ilvl w:val="0"/>
-          <w:numId w:val="3"/>
-        </w:numPr>
-        <w:rPr>
-          <w:lang w:val="es-ES"/>
-        </w:rPr>
-      </w:pPr>
-      <w:r>
-        <w:rPr>
-          <w:lang w:val="es-ES"/>
-        </w:rPr>
-        <w:t>Empaquetado completo del sistema:</w:t>
-      </w:r>
-    </w:p>
-    <w:p>
-      <w:pPr>
-        <w:numPr>
-          <w:ilvl w:val="1"/>
-          <w:numId w:val="3"/>
-        </w:numPr>
-        <w:rPr>
-          <w:lang w:val="es-ES"/>
-        </w:rPr>
-      </w:pPr>
-      <w:r>
-        <w:rPr>
-          <w:lang w:val="es-ES"/>
-        </w:rPr>
-        <w:t>Código fuente</w:t>
-      </w:r>
-    </w:p>
-    <w:p>
-      <w:pPr>
-        <w:numPr>
-          <w:ilvl w:val="1"/>
-          <w:numId w:val="3"/>
-        </w:numPr>
-        <w:rPr>
-          <w:lang w:val="es-ES"/>
-        </w:rPr>
-      </w:pPr>
-      <w:r>
-        <w:rPr>
-          <w:lang w:val="es-ES"/>
-        </w:rPr>
-        <w:t>Manuales</w:t>
-      </w:r>
-    </w:p>
-    <w:p>
-      <w:pPr>
-        <w:numPr>
-          <w:ilvl w:val="1"/>
-          <w:numId w:val="3"/>
-        </w:numPr>
-        <w:rPr>
-          <w:lang w:val="es-ES"/>
-        </w:rPr>
-      </w:pPr>
-      <w:r>
-        <w:rPr>
-          <w:lang w:val="es-ES"/>
-        </w:rPr>
-        <w:t>Capturas de evidencia</w:t>
-      </w:r>
-    </w:p>
-    <w:p>
-      <w:pPr>
-        <w:numPr>
-          <w:ilvl w:val="1"/>
-          <w:numId w:val="3"/>
-        </w:numPr>
-        <w:rPr>
-          <w:lang w:val="es-ES"/>
-        </w:rPr>
-      </w:pPr>
-      <w:r>
-        <w:rPr>
-          <w:lang w:val="es-ES"/>
-        </w:rPr>
-        <w:t>Documentos de requisitos</w:t>
-      </w:r>
-    </w:p>
-    <w:p>
-      <w:pPr>
-        <w:numPr>
-          <w:ilvl w:val="0"/>
-          <w:numId w:val="3"/>
-        </w:numPr>
-        <w:rPr>
-          <w:lang w:val="es-ES"/>
-        </w:rPr>
-      </w:pPr>
-      <w:r>
-        <w:rPr>
-          <w:lang w:val="es-ES"/>
-        </w:rPr>
-        <w:t>Creación de respaldo en la nube y medios físicos (si aplica).</w:t>
-      </w:r>
-    </w:p>
-    <w:p>
-      <w:pPr>
         <w:jc w:val="center"/>
         <w:rPr>
           <w:lang w:val="es-ES"/>
@@ -318,10 +119,10 @@
           <w:lang w:val="es-ES"/>
         </w:rPr>
         <w:drawing>
-          <wp:inline distT="0" distB="0" distL="0" distR="0" wp14:anchorId="2DC4CABC" wp14:editId="71A24BCF">
-            <wp:extent cx="1190791" cy="1190791"/>
-            <wp:effectExtent l="0" t="0" r="9525" b="9525"/>
-            <wp:docPr id="1" name="Imagen 1"/>
+          <wp:inline distT="0" distB="0" distL="0" distR="0" wp14:anchorId="21E04868" wp14:editId="134D852C">
+            <wp:extent cx="5400040" cy="2836545"/>
+            <wp:effectExtent l="0" t="0" r="0" b="1905"/>
+            <wp:docPr id="2" name="Imagen 2"/>
             <wp:cNvGraphicFramePr>
               <a:graphicFrameLocks xmlns:a="http://schemas.openxmlformats.org/drawingml/2006/main" noChangeAspect="1"/>
             </wp:cNvGraphicFramePr>
@@ -341,6 +142,184 @@
                   <pic:spPr>
                     <a:xfrm>
                       <a:off x="0" y="0"/>
+                      <a:ext cx="5400040" cy="2836545"/>
+                    </a:xfrm>
+                    <a:prstGeom prst="rect">
+                      <a:avLst/>
+                    </a:prstGeom>
+                  </pic:spPr>
+                </pic:pic>
+              </a:graphicData>
+            </a:graphic>
+          </wp:inline>
+        </w:drawing>
+      </w:r>
+    </w:p>
+    <w:p>
+      <w:pPr>
+        <w:rPr>
+          <w:b/>
+          <w:bCs/>
+          <w:lang w:val="es-ES"/>
+        </w:rPr>
+      </w:pPr>
+      <w:r>
+        <w:rPr>
+          <w:b/>
+          <w:bCs/>
+          <w:lang w:val="es-ES"/>
+        </w:rPr>
+        <w:t xml:space="preserve">Jueves 5 al </w:t>
+      </w:r>
+      <w:proofErr w:type="gramStart"/>
+      <w:r>
+        <w:rPr>
+          <w:b/>
+          <w:bCs/>
+          <w:lang w:val="es-ES"/>
+        </w:rPr>
+        <w:t>Viernes</w:t>
+      </w:r>
+      <w:proofErr w:type="gramEnd"/>
+      <w:r>
+        <w:rPr>
+          <w:b/>
+          <w:bCs/>
+          <w:lang w:val="es-ES"/>
+        </w:rPr>
+        <w:t xml:space="preserve"> 6 de junio de 2025</w:t>
+      </w:r>
+    </w:p>
+    <w:p>
+      <w:pPr>
+        <w:rPr>
+          <w:lang w:val="es-ES"/>
+        </w:rPr>
+      </w:pPr>
+      <w:r>
+        <w:rPr>
+          <w:b/>
+          <w:bCs/>
+          <w:lang w:val="es-ES"/>
+        </w:rPr>
+        <w:t>Actividades realizadas:</w:t>
+      </w:r>
+    </w:p>
+    <w:p>
+      <w:pPr>
+        <w:rPr>
+          <w:lang w:val="es-ES"/>
+        </w:rPr>
+      </w:pPr>
+      <w:r>
+        <w:rPr>
+          <w:lang w:val="es-ES"/>
+        </w:rPr>
+        <w:t>Exposición o entrega formal:</w:t>
+      </w:r>
+      <w:r>
+        <w:rPr>
+          <w:lang w:val="es-ES"/>
+        </w:rPr>
+        <w:br/>
+        <w:t xml:space="preserve">Se presentó el sistema al tutor o la institución, mostrando todas las funcionalidades clave: el formulario, las notificaciones, el panel administrativo, y la gestión de estados. La presentación incluyó una explicación clara de cómo el sistema cumplía con los requisitos establecidos, apoyada por capturas de pantalla y ejemplos reales. Se tomaron notas de cualquier comentario o recomendación de los evaluadores, como ajustes menores en la interfaz o la </w:t>
+      </w:r>
+      <w:r>
+        <w:rPr>
+          <w:lang w:val="es-ES"/>
+        </w:rPr>
+        <w:lastRenderedPageBreak/>
+        <w:t>documentación, que se implementaron rápidamente. Esta retroalimentación fue valiosa para pulir el sistema antes de la entrega final, asegurando que estuviera completamente alineado con las expectativas.</w:t>
+      </w:r>
+    </w:p>
+    <w:p>
+      <w:pPr>
+        <w:rPr>
+          <w:b/>
+          <w:bCs/>
+          <w:lang w:val="es-ES"/>
+        </w:rPr>
+      </w:pPr>
+      <w:r>
+        <w:rPr>
+          <w:b/>
+          <w:bCs/>
+          <w:lang w:val="es-ES"/>
+        </w:rPr>
+        <w:t>Semana del 9 al 13 de junio de 2025</w:t>
+      </w:r>
+    </w:p>
+    <w:p>
+      <w:pPr>
+        <w:rPr>
+          <w:lang w:val="es-ES"/>
+        </w:rPr>
+      </w:pPr>
+      <w:r>
+        <w:rPr>
+          <w:b/>
+          <w:bCs/>
+          <w:lang w:val="es-ES"/>
+        </w:rPr>
+        <w:t>Actividades realizadas:</w:t>
+      </w:r>
+    </w:p>
+    <w:p>
+      <w:pPr>
+        <w:rPr>
+          <w:lang w:val="es-ES"/>
+        </w:rPr>
+      </w:pPr>
+      <w:r>
+        <w:rPr>
+          <w:lang w:val="es-ES"/>
+        </w:rPr>
+        <w:t>Empaquetado completo del sistema:</w:t>
+      </w:r>
+      <w:r>
+        <w:rPr>
+          <w:lang w:val="es-ES"/>
+        </w:rPr>
+        <w:br/>
+        <w:t>Se organizaron todos los elementos del proyecto en un paquete final, incluyendo el código fuente, los manuales, las capturas de pantalla, y los documentos de requisitos. Este paquete se estructuró cuidadosamente para que fuera fácil de navegar, con carpetas separadas para cada tipo de archivo. Se crearon copias de seguridad tanto en la nube como, si era necesario, en medios físicos, como un USB, para garantizar que la información estuviera protegida. Todos los archivos también se subieron al repositorio de GitHub, asegurando que estuvieran accesibles y bien organizados. Este proceso requirió una revisión cuidadosa para no omitir ningún documento importante.</w:t>
+      </w:r>
+    </w:p>
+    <w:p>
+      <w:pPr>
+        <w:jc w:val="center"/>
+        <w:rPr>
+          <w:lang w:val="es-ES"/>
+        </w:rPr>
+      </w:pPr>
+      <w:r>
+        <w:rPr>
+          <w:noProof/>
+          <w:lang w:val="es-ES"/>
+        </w:rPr>
+        <w:drawing>
+          <wp:inline distT="0" distB="0" distL="0" distR="0" wp14:anchorId="2DC4CABC" wp14:editId="71A24BCF">
+            <wp:extent cx="1190791" cy="1190791"/>
+            <wp:effectExtent l="0" t="0" r="9525" b="9525"/>
+            <wp:docPr id="1" name="Imagen 1"/>
+            <wp:cNvGraphicFramePr>
+              <a:graphicFrameLocks xmlns:a="http://schemas.openxmlformats.org/drawingml/2006/main" noChangeAspect="1"/>
+            </wp:cNvGraphicFramePr>
+            <a:graphic xmlns:a="http://schemas.openxmlformats.org/drawingml/2006/main">
+              <a:graphicData uri="http://schemas.openxmlformats.org/drawingml/2006/picture">
+                <pic:pic xmlns:pic="http://schemas.openxmlformats.org/drawingml/2006/picture">
+                  <pic:nvPicPr>
+                    <pic:cNvPr id="1" name=""/>
+                    <pic:cNvPicPr/>
+                  </pic:nvPicPr>
+                  <pic:blipFill>
+                    <a:blip r:embed="rId6"/>
+                    <a:stretch>
+                      <a:fillRect/>
+                    </a:stretch>
+                  </pic:blipFill>
+                  <pic:spPr>
+                    <a:xfrm>
+                      <a:off x="0" y="0"/>
                       <a:ext cx="1190791" cy="1190791"/>
                     </a:xfrm>
                     <a:prstGeom prst="rect">
@@ -368,7 +347,25 @@
           <w:bCs/>
           <w:lang w:val="es-ES"/>
         </w:rPr>
-        <w:t>Lunes 16 y Martes 17 de junio de 2025</w:t>
+        <w:t xml:space="preserve">Lunes 16 y </w:t>
+      </w:r>
+      <w:proofErr w:type="gramStart"/>
+      <w:r>
+        <w:rPr>
+          <w:b/>
+          <w:bCs/>
+          <w:lang w:val="es-ES"/>
+        </w:rPr>
+        <w:t>Martes</w:t>
+      </w:r>
+      <w:proofErr w:type="gramEnd"/>
+      <w:r>
+        <w:rPr>
+          <w:b/>
+          <w:bCs/>
+          <w:lang w:val="es-ES"/>
+        </w:rPr>
+        <w:t xml:space="preserve"> 17 de junio de 2025</w:t>
       </w:r>
     </w:p>
     <w:p>
@@ -388,53 +385,36 @@
     </w:p>
     <w:p>
       <w:pPr>
-        <w:numPr>
-          <w:ilvl w:val="0"/>
-          <w:numId w:val="4"/>
-        </w:numPr>
-        <w:rPr>
-          <w:lang w:val="es-ES"/>
-        </w:rPr>
-      </w:pPr>
-      <w:r>
-        <w:rPr>
-          <w:lang w:val="es-ES"/>
-        </w:rPr>
-        <w:t>Informe de cierre de prácticas.</w:t>
-      </w:r>
-    </w:p>
-    <w:p>
-      <w:pPr>
-        <w:numPr>
-          <w:ilvl w:val="0"/>
-          <w:numId w:val="4"/>
-        </w:numPr>
-        <w:rPr>
-          <w:lang w:val="es-ES"/>
-        </w:rPr>
-      </w:pPr>
-      <w:r>
-        <w:rPr>
-          <w:lang w:val="es-ES"/>
-        </w:rPr>
-        <w:t>Revisión de checklist de requisitos institucionales.</w:t>
-      </w:r>
-    </w:p>
-    <w:p>
-      <w:pPr>
-        <w:numPr>
-          <w:ilvl w:val="0"/>
-          <w:numId w:val="4"/>
-        </w:numPr>
-        <w:rPr>
-          <w:lang w:val="es-ES"/>
-        </w:rPr>
-      </w:pPr>
-      <w:r>
-        <w:rPr>
-          <w:lang w:val="es-ES"/>
-        </w:rPr>
-        <w:t>Entrega formal del informe, proyecto y documentos a la institución.</w:t>
+        <w:rPr>
+          <w:lang w:val="es-ES"/>
+        </w:rPr>
+      </w:pPr>
+      <w:r>
+        <w:rPr>
+          <w:lang w:val="es-ES"/>
+        </w:rPr>
+        <w:t>Informe de cierre de prácticas:</w:t>
+      </w:r>
+      <w:r>
+        <w:rPr>
+          <w:lang w:val="es-ES"/>
+        </w:rPr>
+        <w:br/>
+        <w:t xml:space="preserve">Se redactó un informe final que resumía todo el trabajo realizado durante las prácticas, incluyendo los objetivos de cada sprint, los desafíos enfrentados, y las soluciones implementadas. Este informe también destacó las lecciones aprendidas, como la importancia de pruebas rigurosas y una documentación clara. Se revisó un </w:t>
+      </w:r>
+      <w:proofErr w:type="spellStart"/>
+      <w:r>
+        <w:rPr>
+          <w:lang w:val="es-ES"/>
+        </w:rPr>
+        <w:t>checklist</w:t>
+      </w:r>
+      <w:proofErr w:type="spellEnd"/>
+      <w:r>
+        <w:rPr>
+          <w:lang w:val="es-ES"/>
+        </w:rPr>
+        <w:t xml:space="preserve"> proporcionado por la institución para asegurar que se cumplieran todos los requisitos, como las horas de trabajo y la entrega de documentos. Finalmente, se entregaron todos los materiales al tutor o la institución, completando las prácticas preprofesionales con un sistema funcional, bien documentado y listo para su uso.</w:t>
       </w:r>
     </w:p>
     <w:p>
@@ -1673,7 +1653,6 @@
   <w:style w:type="character" w:default="1" w:styleId="Fuentedeprrafopredeter">
     <w:name w:val="Default Paragraph Font"/>
     <w:uiPriority w:val="1"/>
-    <w:semiHidden/>
     <w:unhideWhenUsed/>
   </w:style>
   <w:style w:type="table" w:default="1" w:styleId="Tablanormal">
